--- a/Python_LAB_ASSIGNMENT_2/Documentation/Python and Deep Learning2.docx
+++ b/Python_LAB_ASSIGNMENT_2/Documentation/Python and Deep Learning2.docx
@@ -608,12 +608,18 @@
         </w:rPr>
         <w:t>library  and</w:t>
       </w:r>
+      <w:r>
+        <w:rPr>
+          <w:sz w:val="28"/>
+        </w:rPr>
+        <w:t>.</w:t>
+      </w:r>
       <w:proofErr w:type="gramEnd"/>
       <w:r>
         <w:rPr>
           <w:sz w:val="28"/>
         </w:rPr>
-        <w:t xml:space="preserve"> the range is determined 2 times in order to notice the changes.</w:t>
+        <w:t xml:space="preserve"> the range is determined 2 times in order to notice the changes</w:t>
       </w:r>
     </w:p>
     <w:p>
@@ -844,8 +850,6 @@
         </w:rPr>
         <w:t>data and</w:t>
       </w:r>
-      <w:bookmarkStart w:id="0" w:name="_GoBack"/>
-      <w:bookmarkEnd w:id="0"/>
       <w:r>
         <w:rPr>
           <w:sz w:val="28"/>
@@ -1656,14 +1660,14 @@
         </w:rPr>
         <w:t xml:space="preserve">k nearest neighbour classifier is used on the loaded dataset and also the training and test set on the variables and the accuracy is found twice depending on the k range </w:t>
       </w:r>
-      <w:proofErr w:type="gramStart"/>
-      <w:r>
-        <w:rPr>
-          <w:sz w:val="28"/>
-        </w:rPr>
-        <w:t>values .</w:t>
-      </w:r>
-      <w:proofErr w:type="gramEnd"/>
+      <w:r>
+        <w:rPr>
+          <w:sz w:val="28"/>
+        </w:rPr>
+        <w:t>values.</w:t>
+      </w:r>
+      <w:bookmarkStart w:id="0" w:name="_GoBack"/>
+      <w:bookmarkEnd w:id="0"/>
     </w:p>
     <w:p>
       <w:pPr>

--- a/Python_LAB_ASSIGNMENT_2/Documentation/Python and Deep Learning2.docx
+++ b/Python_LAB_ASSIGNMENT_2/Documentation/Python and Deep Learning2.docx
@@ -1389,14 +1389,12 @@
         </w:rPr>
         <w:t xml:space="preserve">called the open function on the input file </w:t>
       </w:r>
-      <w:proofErr w:type="gramStart"/>
       <w:r>
         <w:rPr>
           <w:sz w:val="24"/>
         </w:rPr>
-        <w:t>and also</w:t>
-      </w:r>
-      <w:proofErr w:type="gramEnd"/>
+        <w:t>and</w:t>
+      </w:r>
       <w:r>
         <w:rPr>
           <w:sz w:val="24"/>
@@ -1457,9 +1455,9 @@
         </w:rPr>
         <w:drawing>
           <wp:inline distT="0" distB="0" distL="0" distR="0">
-            <wp:extent cx="5731510" cy="2892423"/>
-            <wp:effectExtent l="0" t="0" r="2540" b="3810"/>
-            <wp:docPr id="16" name="Picture 16"/>
+            <wp:extent cx="5731510" cy="4195961"/>
+            <wp:effectExtent l="0" t="0" r="2540" b="0"/>
+            <wp:docPr id="3" name="Picture 3"/>
             <wp:cNvGraphicFramePr>
               <a:graphicFrameLocks xmlns:a="http://schemas.openxmlformats.org/drawingml/2006/main" noChangeAspect="1"/>
             </wp:cNvGraphicFramePr>
@@ -1467,7 +1465,7 @@
               <a:graphicData uri="http://schemas.openxmlformats.org/drawingml/2006/picture">
                 <pic:pic xmlns:pic="http://schemas.openxmlformats.org/drawingml/2006/picture">
                   <pic:nvPicPr>
-                    <pic:cNvPr id="0" name="Picture 5"/>
+                    <pic:cNvPr id="0" name="Picture 3"/>
                     <pic:cNvPicPr>
                       <a:picLocks noChangeAspect="1" noChangeArrowheads="1"/>
                     </pic:cNvPicPr>
@@ -1488,7 +1486,7 @@
                   <pic:spPr bwMode="auto">
                     <a:xfrm>
                       <a:off x="0" y="0"/>
-                      <a:ext cx="5731510" cy="2892423"/>
+                      <a:ext cx="5731510" cy="4195961"/>
                     </a:xfrm>
                     <a:prstGeom prst="rect">
                       <a:avLst/>
@@ -1504,6 +1502,8 @@
           </wp:inline>
         </w:drawing>
       </w:r>
+      <w:bookmarkStart w:id="0" w:name="_GoBack"/>
+      <w:bookmarkEnd w:id="0"/>
     </w:p>
     <w:p>
       <w:pPr>
@@ -1637,7 +1637,6 @@
           <w:b/>
           <w:sz w:val="28"/>
         </w:rPr>
-        <w:lastRenderedPageBreak/>
         <w:t>QUESTION 4</w:t>
       </w:r>
     </w:p>
@@ -1666,8 +1665,6 @@
         </w:rPr>
         <w:t>values.</w:t>
       </w:r>
-      <w:bookmarkStart w:id="0" w:name="_GoBack"/>
-      <w:bookmarkEnd w:id="0"/>
     </w:p>
     <w:p>
       <w:pPr>
